--- a/คู่มือ/คู่มือการใช้งานระบบ.docx
+++ b/คู่มือ/คู่มือการใช้งานระบบ.docx
@@ -6,7 +6,6 @@
       <w:pPr>
         <w:jc w:val="center"/>
         <w:rPr>
-          <w:rFonts w:hint="cs"/>
           <w:b/>
           <w:bCs/>
           <w:sz w:val="36"/>
@@ -33,7 +32,26 @@
           <w:sz w:val="36"/>
           <w:szCs w:val="36"/>
         </w:rPr>
-        <w:t xml:space="preserve">Line Nirun </w:t>
+        <w:t xml:space="preserve">Line </w:t>
+      </w:r>
+      <w:r>
+        <w:rPr>
+          <w:b/>
+          <w:bCs/>
+          <w:sz w:val="36"/>
+          <w:szCs w:val="36"/>
+        </w:rPr>
+        <w:t>Nirun for Community</w:t>
+      </w:r>
+      <w:r>
+        <w:rPr>
+          <w:rFonts w:hint="cs"/>
+          <w:b/>
+          <w:bCs/>
+          <w:sz w:val="36"/>
+          <w:szCs w:val="36"/>
+        </w:rPr>
+        <w:t xml:space="preserve"> </w:t>
       </w:r>
       <w:r>
         <w:rPr>
@@ -52,7 +70,6 @@
       <w:pPr>
         <w:jc w:val="center"/>
         <w:rPr>
-          <w:rFonts w:hint="cs"/>
           <w:b/>
           <w:bCs/>
           <w:sz w:val="36"/>
@@ -68,18 +85,7 @@
           <w:szCs w:val="36"/>
           <w:cs/>
         </w:rPr>
-        <w:t>คู่มือการ</w:t>
-      </w:r>
-      <w:r>
-        <w:rPr>
-          <w:rFonts w:hint="cs"/>
-          <w:b/>
-          <w:bCs/>
-          <w:sz w:val="36"/>
-          <w:szCs w:val="36"/>
-          <w:cs/>
-        </w:rPr>
-        <w:t xml:space="preserve">ใช้งาน </w:t>
+        <w:t xml:space="preserve">คู่มือการใช้งาน </w:t>
       </w:r>
       <w:r>
         <w:rPr>
@@ -98,9 +104,6 @@
           <w:tab w:val="left" w:pos="567"/>
         </w:tabs>
         <w:jc w:val="thaiDistribute"/>
-        <w:rPr>
-          <w:rFonts w:hint="cs"/>
-        </w:rPr>
       </w:pPr>
       <w:r>
         <w:rPr>
@@ -115,20 +118,41 @@
         <w:rPr>
           <w:rFonts w:hint="cs"/>
         </w:rPr>
-        <w:t xml:space="preserve">Line Nirun </w:t>
-      </w:r>
-      <w:r>
-        <w:rPr>
-          <w:rFonts w:hint="cs"/>
-          <w:cs/>
-        </w:rPr>
-        <w:t>เป็นเครื่องมือที่ช่วยให้ผู้บริบาล สามารถใช้ระบบ</w:t>
-      </w:r>
-      <w:r>
-        <w:rPr>
-          <w:rFonts w:hint="cs"/>
-        </w:rPr>
-        <w:t xml:space="preserve"> Nirun </w:t>
+        <w:t xml:space="preserve">Line </w:t>
+      </w:r>
+      <w:r>
+        <w:rPr>
+          <w:rFonts w:hint="cs"/>
+        </w:rPr>
+        <w:t>Nirun for Community</w:t>
+      </w:r>
+      <w:r>
+        <w:rPr>
+          <w:rFonts w:hint="cs"/>
+        </w:rPr>
+        <w:t xml:space="preserve"> </w:t>
+      </w:r>
+      <w:r>
+        <w:rPr>
+          <w:rFonts w:hint="cs"/>
+          <w:cs/>
+        </w:rPr>
+        <w:t>เป็นเครื่องมือที่ช่วยให้ผู้บริบาลสามารถใช้ระบบ</w:t>
+      </w:r>
+      <w:r>
+        <w:rPr>
+          <w:rFonts w:hint="cs"/>
+        </w:rPr>
+        <w:t xml:space="preserve"> </w:t>
+      </w:r>
+      <w:r>
+        <w:t xml:space="preserve">Line </w:t>
+      </w:r>
+      <w:r>
+        <w:rPr>
+          <w:rFonts w:hint="cs"/>
+        </w:rPr>
+        <w:t xml:space="preserve">Nirun </w:t>
       </w:r>
       <w:r>
         <w:rPr>
@@ -150,6 +174,13 @@
           <w:cs/>
         </w:rPr>
         <w:t>ได้สะดวก</w:t>
+      </w:r>
+      <w:r>
+        <w:rPr>
+          <w:rFonts w:hint="cs"/>
+          <w:cs/>
+        </w:rPr>
+        <w:t xml:space="preserve"> โดยจะต้องเพิ่มเพื่อนกับ </w:t>
       </w:r>
     </w:p>
     <w:p>
@@ -165,39 +196,222 @@
     </w:p>
     <w:p>
       <w:pPr>
-        <w:pStyle w:val="1"/>
-        <w:spacing w:before="0"/>
-        <w:rPr>
-          <w:rFonts w:ascii="TH SarabunPSK" w:hAnsi="TH SarabunPSK" w:cs="TH SarabunPSK" w:hint="cs"/>
-          <w:b w:val="0"/>
-          <w:bCs/>
-          <w:szCs w:val="32"/>
-        </w:rPr>
+        <w:jc w:val="center"/>
       </w:pPr>
       <w:r>
         <w:rPr>
-          <w:rFonts w:ascii="TH SarabunPSK" w:hAnsi="TH SarabunPSK" w:cs="TH SarabunPSK" w:hint="cs"/>
-          <w:b w:val="0"/>
-          <w:bCs/>
-          <w:szCs w:val="32"/>
-          <w:cs/>
-        </w:rPr>
-        <w:t>การเข้าสู่ระบบ</w:t>
-      </w:r>
-      <w:r>
-        <w:rPr>
-          <w:rFonts w:ascii="TH SarabunPSK" w:hAnsi="TH SarabunPSK" w:cs="TH SarabunPSK" w:hint="cs"/>
-          <w:szCs w:val="32"/>
-          <w:cs/>
-        </w:rPr>
-        <w:t xml:space="preserve"> </w:t>
-      </w:r>
-      <w:r>
-        <w:rPr>
-          <w:rFonts w:ascii="TH SarabunPSK" w:hAnsi="TH SarabunPSK" w:cs="TH SarabunPSK" w:hint="cs"/>
-          <w:szCs w:val="32"/>
-        </w:rPr>
-        <w:t>Nirun</w:t>
+          <w:rFonts w:hint="cs"/>
+          <w:noProof/>
+          <w:lang w:val="th-TH"/>
+        </w:rPr>
+        <w:drawing>
+          <wp:inline distT="0" distB="0" distL="0" distR="0" wp14:anchorId="0F6799EF" wp14:editId="624FD964">
+            <wp:extent cx="3733200" cy="2520000"/>
+            <wp:effectExtent l="0" t="0" r="635" b="0"/>
+            <wp:docPr id="1803975635" name="รูปภาพ 2"/>
+            <wp:cNvGraphicFramePr>
+              <a:graphicFrameLocks xmlns:a="http://schemas.openxmlformats.org/drawingml/2006/main" noChangeAspect="1"/>
+            </wp:cNvGraphicFramePr>
+            <a:graphic xmlns:a="http://schemas.openxmlformats.org/drawingml/2006/main">
+              <a:graphicData uri="http://schemas.openxmlformats.org/drawingml/2006/picture">
+                <pic:pic xmlns:pic="http://schemas.openxmlformats.org/drawingml/2006/picture">
+                  <pic:nvPicPr>
+                    <pic:cNvPr id="1803975635" name="รูปภาพ 1803975635"/>
+                    <pic:cNvPicPr/>
+                  </pic:nvPicPr>
+                  <pic:blipFill>
+                    <a:blip r:embed="rId5" cstate="print">
+                      <a:extLst>
+                        <a:ext uri="{28A0092B-C50C-407E-A947-70E740481C1C}">
+                          <a14:useLocalDpi xmlns:a14="http://schemas.microsoft.com/office/drawing/2010/main" val="0"/>
+                        </a:ext>
+                      </a:extLst>
+                    </a:blip>
+                    <a:stretch>
+                      <a:fillRect/>
+                    </a:stretch>
+                  </pic:blipFill>
+                  <pic:spPr>
+                    <a:xfrm>
+                      <a:off x="0" y="0"/>
+                      <a:ext cx="3733200" cy="2520000"/>
+                    </a:xfrm>
+                    <a:prstGeom prst="rect">
+                      <a:avLst/>
+                    </a:prstGeom>
+                  </pic:spPr>
+                </pic:pic>
+              </a:graphicData>
+            </a:graphic>
+          </wp:inline>
+        </w:drawing>
+      </w:r>
+    </w:p>
+    <w:p>
+      <w:pPr>
+        <w:pStyle w:val="ae"/>
+        <w:spacing w:after="0"/>
+        <w:jc w:val="center"/>
+        <w:rPr>
+          <w:rFonts w:cs="TH SarabunPSK" w:hint="cs"/>
+          <w:i w:val="0"/>
+          <w:iCs w:val="0"/>
+          <w:color w:val="auto"/>
+          <w:sz w:val="32"/>
+          <w:szCs w:val="32"/>
+          <w:cs/>
+        </w:rPr>
+      </w:pPr>
+      <w:r>
+        <w:rPr>
+          <w:rFonts w:cs="TH SarabunPSK" w:hint="cs"/>
+          <w:b/>
+          <w:bCs/>
+          <w:i w:val="0"/>
+          <w:iCs w:val="0"/>
+          <w:color w:val="auto"/>
+          <w:sz w:val="32"/>
+          <w:szCs w:val="32"/>
+          <w:cs/>
+        </w:rPr>
+        <w:t xml:space="preserve">รูปที่ </w:t>
+      </w:r>
+      <w:r>
+        <w:rPr>
+          <w:rFonts w:cs="TH SarabunPSK" w:hint="cs"/>
+          <w:b/>
+          <w:bCs/>
+          <w:i w:val="0"/>
+          <w:iCs w:val="0"/>
+          <w:color w:val="auto"/>
+          <w:sz w:val="32"/>
+          <w:szCs w:val="32"/>
+          <w:cs/>
+        </w:rPr>
+        <w:fldChar w:fldCharType="begin"/>
+      </w:r>
+      <w:r>
+        <w:rPr>
+          <w:rFonts w:cs="TH SarabunPSK" w:hint="cs"/>
+          <w:b/>
+          <w:bCs/>
+          <w:i w:val="0"/>
+          <w:iCs w:val="0"/>
+          <w:color w:val="auto"/>
+          <w:sz w:val="32"/>
+          <w:szCs w:val="32"/>
+          <w:cs/>
+        </w:rPr>
+        <w:instrText xml:space="preserve"> </w:instrText>
+      </w:r>
+      <w:r>
+        <w:rPr>
+          <w:rFonts w:cs="TH SarabunPSK" w:hint="cs"/>
+          <w:b/>
+          <w:bCs/>
+          <w:i w:val="0"/>
+          <w:iCs w:val="0"/>
+          <w:color w:val="auto"/>
+          <w:sz w:val="32"/>
+          <w:szCs w:val="32"/>
+        </w:rPr>
+        <w:instrText xml:space="preserve">SEQ </w:instrText>
+      </w:r>
+      <w:r>
+        <w:rPr>
+          <w:rFonts w:cs="TH SarabunPSK" w:hint="cs"/>
+          <w:b/>
+          <w:bCs/>
+          <w:i w:val="0"/>
+          <w:iCs w:val="0"/>
+          <w:color w:val="auto"/>
+          <w:sz w:val="32"/>
+          <w:szCs w:val="32"/>
+          <w:cs/>
+        </w:rPr>
+        <w:instrText xml:space="preserve">รูปที่ </w:instrText>
+      </w:r>
+      <w:r>
+        <w:rPr>
+          <w:rFonts w:cs="TH SarabunPSK" w:hint="cs"/>
+          <w:b/>
+          <w:bCs/>
+          <w:i w:val="0"/>
+          <w:iCs w:val="0"/>
+          <w:color w:val="auto"/>
+          <w:sz w:val="32"/>
+          <w:szCs w:val="32"/>
+        </w:rPr>
+        <w:instrText>\* ARABIC</w:instrText>
+      </w:r>
+      <w:r>
+        <w:rPr>
+          <w:rFonts w:cs="TH SarabunPSK" w:hint="cs"/>
+          <w:b/>
+          <w:bCs/>
+          <w:i w:val="0"/>
+          <w:iCs w:val="0"/>
+          <w:color w:val="auto"/>
+          <w:sz w:val="32"/>
+          <w:szCs w:val="32"/>
+          <w:cs/>
+        </w:rPr>
+        <w:instrText xml:space="preserve"> </w:instrText>
+      </w:r>
+      <w:r>
+        <w:rPr>
+          <w:rFonts w:cs="TH SarabunPSK" w:hint="cs"/>
+          <w:b/>
+          <w:bCs/>
+          <w:i w:val="0"/>
+          <w:iCs w:val="0"/>
+          <w:color w:val="auto"/>
+          <w:sz w:val="32"/>
+          <w:szCs w:val="32"/>
+          <w:cs/>
+        </w:rPr>
+        <w:fldChar w:fldCharType="separate"/>
+      </w:r>
+      <w:r>
+        <w:rPr>
+          <w:rFonts w:cs="TH SarabunPSK" w:hint="cs"/>
+          <w:b/>
+          <w:bCs/>
+          <w:i w:val="0"/>
+          <w:iCs w:val="0"/>
+          <w:noProof/>
+          <w:color w:val="auto"/>
+          <w:sz w:val="32"/>
+          <w:szCs w:val="32"/>
+          <w:cs/>
+        </w:rPr>
+        <w:t>1</w:t>
+      </w:r>
+      <w:r>
+        <w:rPr>
+          <w:rFonts w:cs="TH SarabunPSK" w:hint="cs"/>
+          <w:b/>
+          <w:bCs/>
+          <w:i w:val="0"/>
+          <w:iCs w:val="0"/>
+          <w:color w:val="auto"/>
+          <w:sz w:val="32"/>
+          <w:szCs w:val="32"/>
+          <w:cs/>
+        </w:rPr>
+        <w:fldChar w:fldCharType="end"/>
+      </w:r>
+      <w:r>
+        <w:rPr>
+          <w:rFonts w:cs="TH SarabunPSK" w:hint="cs"/>
+          <w:i w:val="0"/>
+          <w:iCs w:val="0"/>
+          <w:color w:val="auto"/>
+          <w:sz w:val="32"/>
+          <w:szCs w:val="32"/>
+          <w:cs/>
+        </w:rPr>
+        <w:t xml:space="preserve"> ริชเมนู</w:t>
       </w:r>
     </w:p>
     <w:p>
@@ -206,71 +420,12 @@
           <w:tab w:val="left" w:pos="567"/>
         </w:tabs>
         <w:jc w:val="thaiDistribute"/>
-        <w:rPr>
-          <w:rFonts w:hint="cs"/>
-          <w:b/>
-        </w:rPr>
       </w:pPr>
-      <w:r>
-        <w:rPr>
-          <w:rFonts w:hint="cs"/>
-          <w:b/>
-        </w:rPr>
-        <w:tab/>
-      </w:r>
-      <w:r>
-        <w:rPr>
-          <w:b/>
-          <w:cs/>
-        </w:rPr>
-        <w:t xml:space="preserve">การเข้าสู่ระบบ </w:t>
-      </w:r>
-      <w:r>
-        <w:rPr>
-          <w:bCs/>
-        </w:rPr>
-        <w:t>Nirun</w:t>
-      </w:r>
-      <w:r>
-        <w:rPr>
-          <w:rFonts w:hint="cs"/>
-          <w:bCs/>
-          <w:cs/>
-        </w:rPr>
-        <w:t xml:space="preserve"> </w:t>
-      </w:r>
-      <w:r>
-        <w:rPr>
-          <w:rFonts w:hint="cs"/>
-          <w:b/>
-          <w:cs/>
-        </w:rPr>
-        <w:t>สำหรับผู้บริบาลคุ้มครองสิทธิผู้สูงอายุ สามารถเข้าสู่ระบบ</w:t>
-      </w:r>
-      <w:r>
-        <w:rPr>
-          <w:bCs/>
-        </w:rPr>
-        <w:t xml:space="preserve"> Nirun</w:t>
-      </w:r>
-      <w:r>
-        <w:rPr>
-          <w:bCs/>
-        </w:rPr>
-        <w:t xml:space="preserve"> </w:t>
-      </w:r>
-      <w:r>
-        <w:rPr>
-          <w:rFonts w:hint="cs"/>
-          <w:b/>
-          <w:cs/>
-        </w:rPr>
-        <w:t xml:space="preserve">ผ่านทางไลน์ </w:t>
-      </w:r>
     </w:p>
     <w:p>
       <w:pPr>
         <w:pStyle w:val="1"/>
+        <w:spacing w:before="0"/>
         <w:rPr>
           <w:rFonts w:ascii="TH SarabunPSK" w:hAnsi="TH SarabunPSK" w:cs="TH SarabunPSK"/>
           <w:b w:val="0"/>
@@ -286,7 +441,7 @@
           <w:szCs w:val="32"/>
           <w:cs/>
         </w:rPr>
-        <w:t>ลงเวลางาน</w:t>
+        <w:t>เมนู เข้าสู่เว็บไซต์</w:t>
       </w:r>
     </w:p>
     <w:p>
@@ -294,15 +449,69 @@
         <w:tabs>
           <w:tab w:val="left" w:pos="567"/>
         </w:tabs>
-        <w:rPr>
-          <w:rFonts w:hint="cs"/>
+        <w:jc w:val="thaiDistribute"/>
+        <w:rPr>
+          <w:b/>
         </w:rPr>
       </w:pPr>
       <w:r>
         <w:rPr>
-          <w:cs/>
+          <w:rFonts w:hint="cs"/>
+          <w:b/>
         </w:rPr>
         <w:tab/>
+      </w:r>
+      <w:r>
+        <w:rPr>
+          <w:rFonts w:hint="cs"/>
+          <w:b/>
+          <w:cs/>
+        </w:rPr>
+        <w:t>ผู้บริบาลคุ้มครองสิทธิผู้สูงอายุ</w:t>
+      </w:r>
+      <w:r>
+        <w:rPr>
+          <w:rFonts w:hint="cs"/>
+          <w:b/>
+          <w:cs/>
+        </w:rPr>
+        <w:t>สามารถ</w:t>
+      </w:r>
+      <w:r>
+        <w:rPr>
+          <w:b/>
+          <w:cs/>
+        </w:rPr>
+        <w:t>เข้าสู่</w:t>
+      </w:r>
+      <w:r>
+        <w:rPr>
+          <w:rFonts w:hint="cs"/>
+          <w:b/>
+          <w:cs/>
+        </w:rPr>
+        <w:t>เว็บไซต์</w:t>
+      </w:r>
+      <w:r>
+        <w:rPr>
+          <w:b/>
+          <w:cs/>
+        </w:rPr>
+        <w:t xml:space="preserve"> </w:t>
+      </w:r>
+      <w:r>
+        <w:rPr>
+          <w:bCs/>
+        </w:rPr>
+        <w:t>Nirun</w:t>
+      </w:r>
+      <w:r>
+        <w:rPr>
+          <w:rFonts w:hint="cs"/>
+          <w:bCs/>
+          <w:cs/>
+        </w:rPr>
+        <w:t xml:space="preserve"> </w:t>
       </w:r>
     </w:p>
     <w:p>
@@ -323,7 +532,7 @@
           <w:szCs w:val="32"/>
           <w:cs/>
         </w:rPr>
-        <w:t>ค้นหาข้อมูลผู้สูงอายุ</w:t>
+        <w:t>ลงเวลางาน</w:t>
       </w:r>
     </w:p>
     <w:p>
@@ -331,9 +540,6 @@
         <w:tabs>
           <w:tab w:val="left" w:pos="567"/>
         </w:tabs>
-        <w:rPr>
-          <w:rFonts w:hint="cs"/>
-        </w:rPr>
       </w:pPr>
       <w:r>
         <w:rPr>
@@ -360,7 +566,7 @@
           <w:szCs w:val="32"/>
           <w:cs/>
         </w:rPr>
-        <w:t>บันทึกการเข้ารับกิจกรรม</w:t>
+        <w:t>ค้นหาข้อมูลผู้สูงอายุ</w:t>
       </w:r>
     </w:p>
     <w:p>
@@ -368,9 +574,6 @@
         <w:tabs>
           <w:tab w:val="left" w:pos="567"/>
         </w:tabs>
-        <w:rPr>
-          <w:rFonts w:hint="cs"/>
-        </w:rPr>
       </w:pPr>
       <w:r>
         <w:rPr>
@@ -397,7 +600,7 @@
           <w:szCs w:val="32"/>
           <w:cs/>
         </w:rPr>
-        <w:t>ประวัติการเข้ารับกิจกรรม</w:t>
+        <w:t>บันทึกการเข้ารับกิจกรรม</w:t>
       </w:r>
     </w:p>
     <w:p>
@@ -405,9 +608,6 @@
         <w:tabs>
           <w:tab w:val="left" w:pos="567"/>
         </w:tabs>
-        <w:rPr>
-          <w:rFonts w:hint="cs"/>
-        </w:rPr>
       </w:pPr>
       <w:r>
         <w:rPr>
@@ -434,7 +634,7 @@
           <w:szCs w:val="32"/>
           <w:cs/>
         </w:rPr>
-        <w:t>คู่มือการใช้งานระบบ</w:t>
+        <w:t>ประวัติการเข้ารับกิจกรรม</w:t>
       </w:r>
     </w:p>
     <w:p>
@@ -442,8 +642,42 @@
         <w:tabs>
           <w:tab w:val="left" w:pos="567"/>
         </w:tabs>
-        <w:rPr>
-          <w:rFonts w:hint="cs"/>
+      </w:pPr>
+      <w:r>
+        <w:rPr>
+          <w:cs/>
+        </w:rPr>
+        <w:tab/>
+      </w:r>
+    </w:p>
+    <w:p>
+      <w:pPr>
+        <w:pStyle w:val="1"/>
+        <w:rPr>
+          <w:rFonts w:ascii="TH SarabunPSK" w:hAnsi="TH SarabunPSK" w:cs="TH SarabunPSK"/>
+          <w:b w:val="0"/>
+          <w:bCs/>
+          <w:szCs w:val="32"/>
+        </w:rPr>
+      </w:pPr>
+      <w:r>
+        <w:rPr>
+          <w:rFonts w:ascii="TH SarabunPSK" w:hAnsi="TH SarabunPSK" w:cs="TH SarabunPSK" w:hint="cs"/>
+          <w:b w:val="0"/>
+          <w:bCs/>
+          <w:szCs w:val="32"/>
+          <w:cs/>
+        </w:rPr>
+        <w:lastRenderedPageBreak/>
+        <w:t>คู่มือการใช้งานระบบ</w:t>
+      </w:r>
+    </w:p>
+    <w:p>
+      <w:pPr>
+        <w:tabs>
+          <w:tab w:val="left" w:pos="567"/>
+        </w:tabs>
+        <w:rPr>
           <w:cs/>
         </w:rPr>
       </w:pPr>
@@ -1399,6 +1633,26 @@
       <w:spacing w:val="5"/>
     </w:rPr>
   </w:style>
+  <w:style w:type="paragraph" w:styleId="ae">
+    <w:name w:val="caption"/>
+    <w:basedOn w:val="a"/>
+    <w:next w:val="a"/>
+    <w:uiPriority w:val="35"/>
+    <w:unhideWhenUsed/>
+    <w:qFormat/>
+    <w:rsid w:val="0094469F"/>
+    <w:pPr>
+      <w:spacing w:after="200" w:line="240" w:lineRule="auto"/>
+    </w:pPr>
+    <w:rPr>
+      <w:rFonts w:cs="Angsana New"/>
+      <w:i/>
+      <w:iCs/>
+      <w:color w:val="44546A" w:themeColor="text2"/>
+      <w:sz w:val="18"/>
+      <w:szCs w:val="22"/>
+    </w:rPr>
+  </w:style>
 </w:styles>
 </file>
 
@@ -1695,4 +1949,16 @@
     </a:ext>
   </a:extLst>
 </a:theme>
+</file>
+
+<file path=customXml/item1.xml><?xml version="1.0" encoding="utf-8"?>
+<b:Sources xmlns:b="http://schemas.openxmlformats.org/officeDocument/2006/bibliography" xmlns="http://schemas.openxmlformats.org/officeDocument/2006/bibliography" SelectedStyle="\APASixthEditionOfficeOnline.xsl" StyleName="APA" Version="6"/>
+</file>
+
+<file path=customXml/itemProps1.xml><?xml version="1.0" encoding="utf-8"?>
+<ds:datastoreItem xmlns:ds="http://schemas.openxmlformats.org/officeDocument/2006/customXml" ds:itemID="{EBC15A96-A39B-406A-A209-A162B3D91635}">
+  <ds:schemaRefs>
+    <ds:schemaRef ds:uri="http://schemas.openxmlformats.org/officeDocument/2006/bibliography"/>
+  </ds:schemaRefs>
+</ds:datastoreItem>
 </file>